--- a/前端侧/浏览器/浏览器.docx
+++ b/前端侧/浏览器/浏览器.docx
@@ -16,19 +16,1060 @@
           <w:rFonts w:hint="eastAsia"/>
           <w:lang w:eastAsia="zh-CN"/>
         </w:rPr>
-        <w:t>浏览器线程</w:t>
-      </w:r>
-    </w:p>
-    <w:p>
-      <w:pPr>
-        <w:ind w:firstLine="420" w:firstLineChars="0"/>
-        <w:rPr>
-          <w:rFonts w:hint="eastAsia"/>
-          <w:lang w:val="en-US" w:eastAsia="zh-CN"/>
-        </w:rPr>
-      </w:pPr>
+        <w:t>浏览器渲染</w:t>
+      </w:r>
+    </w:p>
+    <w:p>
+      <w:pPr>
+        <w:pStyle w:val="3"/>
+        <w:rPr>
+          <w:rFonts w:hint="eastAsia"/>
+          <w:lang w:eastAsia="zh-CN"/>
+        </w:rPr>
+      </w:pPr>
+      <w:r>
+        <w:rPr>
+          <w:rFonts w:hint="eastAsia"/>
+          <w:lang w:eastAsia="zh-CN"/>
+        </w:rPr>
+        <w:t>流程</w:t>
+      </w:r>
+    </w:p>
+    <w:p>
+      <w:pPr>
+        <w:ind w:firstLine="420" w:firstLineChars="0"/>
+        <w:rPr>
+          <w:rFonts w:hint="eastAsia"/>
+          <w:lang w:val="en-US" w:eastAsia="zh-CN"/>
+        </w:rPr>
+      </w:pPr>
+      <w:r>
+        <w:rPr>
+          <w:rFonts w:hint="eastAsia"/>
+          <w:lang w:eastAsia="zh-CN"/>
+        </w:rPr>
+        <w:t>①解析</w:t>
+      </w:r>
+      <w:r>
+        <w:rPr>
+          <w:rFonts w:hint="eastAsia"/>
+          <w:lang w:val="en-US" w:eastAsia="zh-CN"/>
+        </w:rPr>
+        <w:t xml:space="preserve"> HTML Source 构建 DOM Tree</w:t>
+      </w:r>
+    </w:p>
+    <w:p>
+      <w:pPr>
+        <w:ind w:firstLine="420" w:firstLineChars="0"/>
+        <w:rPr>
+          <w:rFonts w:hint="eastAsia"/>
+          <w:lang w:val="en-US" w:eastAsia="zh-CN"/>
+        </w:rPr>
+      </w:pPr>
+    </w:p>
+    <w:p>
+      <w:pPr>
+        <w:ind w:firstLine="420" w:firstLineChars="0"/>
+        <w:rPr>
+          <w:rFonts w:hint="eastAsia"/>
+          <w:lang w:val="en-US" w:eastAsia="zh-CN"/>
+        </w:rPr>
+      </w:pPr>
+      <w:r>
+        <w:rPr>
+          <w:rFonts w:hint="eastAsia"/>
+          <w:lang w:val="en-US" w:eastAsia="zh-CN"/>
+        </w:rPr>
+        <w:t>②解析CSS Style 构建 CSSOM Tree</w:t>
+      </w:r>
+    </w:p>
+    <w:p>
+      <w:pPr>
+        <w:ind w:firstLine="420" w:firstLineChars="0"/>
+        <w:rPr>
+          <w:rFonts w:hint="eastAsia"/>
+          <w:lang w:val="en-US" w:eastAsia="zh-CN"/>
+        </w:rPr>
+      </w:pPr>
+    </w:p>
+    <w:p>
+      <w:pPr>
+        <w:ind w:firstLine="420" w:firstLineChars="0"/>
+        <w:rPr>
+          <w:rFonts w:hint="eastAsia"/>
+          <w:lang w:val="en-US" w:eastAsia="zh-CN"/>
+        </w:rPr>
+      </w:pPr>
+      <w:r>
+        <w:rPr>
+          <w:rFonts w:hint="eastAsia"/>
+          <w:lang w:val="en-US" w:eastAsia="zh-CN"/>
+        </w:rPr>
+        <w:t>③组合 DOM Tree 与 CSSOM Tree，去除不可见元素，构建Render Tree</w:t>
+      </w:r>
+    </w:p>
+    <w:p>
+      <w:pPr>
+        <w:ind w:firstLine="420" w:firstLineChars="0"/>
+        <w:rPr>
+          <w:rFonts w:hint="eastAsia"/>
+          <w:lang w:val="en-US" w:eastAsia="zh-CN"/>
+        </w:rPr>
+      </w:pPr>
+    </w:p>
+    <w:p>
+      <w:pPr>
+        <w:ind w:firstLine="420" w:firstLineChars="0"/>
+        <w:rPr>
+          <w:rFonts w:hint="eastAsia"/>
+          <w:lang w:val="en-US" w:eastAsia="zh-CN"/>
+        </w:rPr>
+      </w:pPr>
+      <w:r>
+        <w:rPr>
+          <w:rFonts w:hint="eastAsia"/>
+          <w:lang w:val="en-US" w:eastAsia="zh-CN"/>
+        </w:rPr>
+        <w:t>④执行reflow，根据 Render Tree 计算每个可见的元素的布局</w:t>
+      </w:r>
+    </w:p>
+    <w:p>
+      <w:pPr>
+        <w:ind w:firstLine="420" w:firstLineChars="0"/>
+        <w:rPr>
+          <w:rFonts w:hint="eastAsia"/>
+          <w:lang w:val="en-US" w:eastAsia="zh-CN"/>
+        </w:rPr>
+      </w:pPr>
+    </w:p>
+    <w:p>
+      <w:pPr>
+        <w:ind w:firstLine="420" w:firstLineChars="0"/>
+        <w:rPr>
+          <w:rFonts w:hint="eastAsia"/>
+          <w:lang w:val="en-US" w:eastAsia="zh-CN"/>
+        </w:rPr>
+      </w:pPr>
+      <w:r>
+        <w:rPr>
+          <w:rFonts w:hint="eastAsia"/>
+          <w:lang w:val="en-US" w:eastAsia="zh-CN"/>
+        </w:rPr>
+        <w:t>⑤执行repaint， 通过绘制流程，将每个像素渲染到屏幕上</w:t>
+      </w:r>
+    </w:p>
+    <w:p>
+      <w:pPr>
+        <w:rPr>
+          <w:rFonts w:hint="eastAsia"/>
+          <w:lang w:eastAsia="zh-CN"/>
+        </w:rPr>
+      </w:pPr>
+    </w:p>
+    <w:p>
+      <w:pPr>
+        <w:rPr>
+          <w:rFonts w:hint="eastAsia"/>
+          <w:lang w:eastAsia="zh-CN"/>
+        </w:rPr>
+      </w:pPr>
+      <w:r>
+        <w:drawing>
+          <wp:inline distT="0" distB="0" distL="114300" distR="114300">
+            <wp:extent cx="5267960" cy="2409825"/>
+            <wp:effectExtent l="0" t="0" r="8890" b="9525"/>
+            <wp:docPr id="1" name="图片 1"/>
+            <wp:cNvGraphicFramePr>
+              <a:graphicFrameLocks xmlns:a="http://schemas.openxmlformats.org/drawingml/2006/main" noChangeAspect="1"/>
+            </wp:cNvGraphicFramePr>
+            <a:graphic xmlns:a="http://schemas.openxmlformats.org/drawingml/2006/main">
+              <a:graphicData uri="http://schemas.openxmlformats.org/drawingml/2006/picture">
+                <pic:pic xmlns:pic="http://schemas.openxmlformats.org/drawingml/2006/picture">
+                  <pic:nvPicPr>
+                    <pic:cNvPr id="1" name="图片 1"/>
+                    <pic:cNvPicPr>
+                      <a:picLocks noChangeAspect="1"/>
+                    </pic:cNvPicPr>
+                  </pic:nvPicPr>
+                  <pic:blipFill>
+                    <a:blip r:embed="rId4"/>
+                    <a:stretch>
+                      <a:fillRect/>
+                    </a:stretch>
+                  </pic:blipFill>
+                  <pic:spPr>
+                    <a:xfrm>
+                      <a:off x="0" y="0"/>
+                      <a:ext cx="5267960" cy="2409825"/>
+                    </a:xfrm>
+                    <a:prstGeom prst="rect">
+                      <a:avLst/>
+                    </a:prstGeom>
+                    <a:noFill/>
+                    <a:ln w="9525">
+                      <a:noFill/>
+                    </a:ln>
+                  </pic:spPr>
+                </pic:pic>
+              </a:graphicData>
+            </a:graphic>
+          </wp:inline>
+        </w:drawing>
+      </w:r>
+    </w:p>
+    <w:p>
+      <w:pPr>
+        <w:ind w:firstLine="420" w:firstLineChars="0"/>
+        <w:rPr>
+          <w:rFonts w:hint="eastAsia"/>
+          <w:lang w:eastAsia="zh-CN"/>
+        </w:rPr>
+      </w:pPr>
+    </w:p>
+    <w:p>
+      <w:pPr>
+        <w:ind w:left="420" w:leftChars="0" w:firstLine="420" w:firstLineChars="0"/>
+        <w:rPr>
+          <w:rFonts w:hint="eastAsia"/>
+          <w:lang w:val="en-US" w:eastAsia="zh-CN"/>
+        </w:rPr>
+      </w:pPr>
+      <w:r>
+        <w:rPr>
+          <w:rFonts w:hint="eastAsia"/>
+          <w:lang w:val="en-US" w:eastAsia="zh-CN"/>
+        </w:rPr>
+        <w:t>Render Tree 只包含渲染网页所需要的节点（隐藏的元素不渲染）</w:t>
+      </w:r>
+    </w:p>
+    <w:p>
+      <w:pPr>
+        <w:ind w:left="420" w:leftChars="0" w:firstLine="420" w:firstLineChars="0"/>
+        <w:rPr>
+          <w:rFonts w:hint="eastAsia"/>
+          <w:lang w:val="en-US" w:eastAsia="zh-CN"/>
+        </w:rPr>
+      </w:pPr>
+    </w:p>
+    <w:p>
+      <w:pPr>
+        <w:ind w:left="420" w:leftChars="0" w:firstLine="420" w:firstLineChars="0"/>
+        <w:rPr>
+          <w:rFonts w:hint="eastAsia"/>
+          <w:lang w:val="en-US" w:eastAsia="zh-CN"/>
+        </w:rPr>
+      </w:pPr>
+      <w:r>
+        <w:rPr>
+          <w:rFonts w:hint="eastAsia"/>
+          <w:lang w:val="en-US" w:eastAsia="zh-CN"/>
+        </w:rPr>
+        <w:t>reflow过程是布局计算元素的精确位置和大小</w:t>
+      </w:r>
+    </w:p>
+    <w:p>
+      <w:pPr>
+        <w:ind w:left="420" w:leftChars="0" w:firstLine="420" w:firstLineChars="0"/>
+        <w:rPr>
+          <w:rFonts w:hint="eastAsia"/>
+          <w:lang w:val="en-US" w:eastAsia="zh-CN"/>
+        </w:rPr>
+      </w:pPr>
+    </w:p>
+    <w:p>
+      <w:pPr>
+        <w:ind w:left="420" w:leftChars="0" w:firstLine="420" w:firstLineChars="0"/>
+        <w:rPr>
+          <w:rFonts w:hint="eastAsia"/>
+          <w:lang w:val="en-US" w:eastAsia="zh-CN"/>
+        </w:rPr>
+      </w:pPr>
+      <w:r>
+        <w:rPr>
+          <w:rFonts w:hint="eastAsia"/>
+          <w:lang w:val="en-US" w:eastAsia="zh-CN"/>
+        </w:rPr>
+        <w:t>repaint 过程是将 Render Tree的每个像素渲染到屏幕上</w:t>
+      </w:r>
+    </w:p>
+    <w:p>
+      <w:pPr>
+        <w:ind w:left="420" w:leftChars="0" w:firstLine="420" w:firstLineChars="0"/>
+        <w:rPr>
+          <w:rFonts w:hint="eastAsia"/>
+          <w:lang w:val="en-US" w:eastAsia="zh-CN"/>
+        </w:rPr>
+      </w:pPr>
+    </w:p>
+    <w:p>
+      <w:pPr>
+        <w:ind w:left="420" w:leftChars="0" w:firstLine="420" w:firstLineChars="0"/>
+        <w:rPr>
+          <w:rFonts w:hint="eastAsia"/>
+          <w:lang w:val="en-US" w:eastAsia="zh-CN"/>
+        </w:rPr>
+      </w:pPr>
+    </w:p>
+    <w:p>
+      <w:pPr>
+        <w:ind w:left="420" w:leftChars="0" w:firstLine="420" w:firstLineChars="0"/>
+        <w:rPr>
+          <w:rFonts w:hint="eastAsia"/>
+          <w:lang w:val="en-US" w:eastAsia="zh-CN"/>
+        </w:rPr>
+      </w:pPr>
+    </w:p>
+    <w:p>
+      <w:pPr>
+        <w:rPr>
+          <w:rFonts w:hint="eastAsia"/>
+          <w:lang w:val="en-US" w:eastAsia="zh-CN"/>
+        </w:rPr>
+      </w:pPr>
+    </w:p>
+    <w:p>
+      <w:pPr>
+        <w:pStyle w:val="3"/>
+        <w:rPr>
+          <w:rFonts w:hint="eastAsia"/>
+          <w:lang w:val="en-US" w:eastAsia="zh-CN"/>
+        </w:rPr>
+      </w:pPr>
+      <w:r>
+        <w:rPr>
+          <w:rFonts w:hint="eastAsia"/>
+          <w:lang w:val="en-US" w:eastAsia="zh-CN"/>
+        </w:rPr>
+        <w:t>绘制</w:t>
+      </w:r>
+    </w:p>
+    <w:p>
+      <w:pPr>
+        <w:ind w:firstLine="420" w:firstLineChars="0"/>
+        <w:rPr>
+          <w:rFonts w:hint="eastAsia"/>
+          <w:lang w:val="en-US" w:eastAsia="zh-CN"/>
+        </w:rPr>
+      </w:pPr>
+      <w:r>
+        <w:rPr>
+          <w:rFonts w:hint="eastAsia"/>
+          <w:lang w:val="en-US" w:eastAsia="zh-CN"/>
+        </w:rPr>
+        <w:t>绘制是填充像素的过程，像素最终合成到用户的屏幕上，它往往是管道中运行时间最长的任务，应当避免此任务</w:t>
+      </w:r>
+    </w:p>
+    <w:p>
+      <w:pPr>
+        <w:ind w:firstLine="420" w:firstLineChars="0"/>
+        <w:rPr>
+          <w:rFonts w:hint="eastAsia"/>
+          <w:lang w:val="en-US" w:eastAsia="zh-CN"/>
+        </w:rPr>
+      </w:pPr>
+    </w:p>
+    <w:p>
+      <w:pPr>
+        <w:rPr>
+          <w:rFonts w:hint="eastAsia"/>
+          <w:lang w:val="en-US" w:eastAsia="zh-CN"/>
+        </w:rPr>
+      </w:pPr>
+      <w:r>
+        <w:rPr>
+          <w:rFonts w:hint="eastAsia"/>
+          <w:lang w:val="en-US" w:eastAsia="zh-CN"/>
+        </w:rPr>
+        <w:t>注：</w:t>
+      </w:r>
+    </w:p>
+    <w:p>
+      <w:pPr>
+        <w:numPr>
+          <w:ilvl w:val="0"/>
+          <w:numId w:val="1"/>
+        </w:numPr>
+        <w:ind w:firstLine="420" w:firstLineChars="0"/>
+        <w:rPr>
+          <w:rFonts w:hint="eastAsia"/>
+          <w:lang w:val="en-US" w:eastAsia="zh-CN"/>
+        </w:rPr>
+      </w:pPr>
+      <w:r>
+        <w:rPr>
+          <w:rFonts w:hint="eastAsia"/>
+          <w:lang w:val="en-US" w:eastAsia="zh-CN"/>
+        </w:rPr>
+        <w:t>除tranform或 opacity之外，更改任何属性都会触发绘制</w:t>
+      </w:r>
+    </w:p>
+    <w:p>
+      <w:pPr>
+        <w:numPr>
+          <w:ilvl w:val="0"/>
+          <w:numId w:val="1"/>
+        </w:numPr>
+        <w:ind w:firstLine="420" w:firstLineChars="0"/>
+        <w:rPr>
+          <w:rFonts w:hint="eastAsia"/>
+          <w:lang w:val="en-US" w:eastAsia="zh-CN"/>
+        </w:rPr>
+      </w:pPr>
+      <w:r>
+        <w:rPr>
+          <w:rFonts w:hint="eastAsia"/>
+          <w:lang w:val="en-US" w:eastAsia="zh-CN"/>
+        </w:rPr>
+        <w:t>绘制通常是像素管道中开销最大的部分，应避免</w:t>
+      </w:r>
+    </w:p>
+    <w:p>
+      <w:pPr>
+        <w:numPr>
+          <w:ilvl w:val="0"/>
+          <w:numId w:val="1"/>
+        </w:numPr>
+        <w:ind w:firstLine="420" w:firstLineChars="0"/>
+        <w:rPr>
+          <w:rFonts w:hint="eastAsia"/>
+          <w:lang w:val="en-US" w:eastAsia="zh-CN"/>
+        </w:rPr>
+      </w:pPr>
+      <w:r>
+        <w:rPr>
+          <w:rFonts w:hint="eastAsia"/>
+          <w:lang w:val="en-US" w:eastAsia="zh-CN"/>
+        </w:rPr>
+        <w:t>通过层的提升和动画的编排 ，可以有效减少绘制区域</w:t>
+      </w:r>
+    </w:p>
+    <w:p>
+      <w:pPr>
+        <w:numPr>
+          <w:ilvl w:val="0"/>
+          <w:numId w:val="1"/>
+        </w:numPr>
+        <w:ind w:firstLine="420" w:firstLineChars="0"/>
+        <w:rPr>
+          <w:rFonts w:hint="eastAsia"/>
+          <w:lang w:val="en-US" w:eastAsia="zh-CN"/>
+        </w:rPr>
+      </w:pPr>
+      <w:r>
+        <w:rPr>
+          <w:rFonts w:hint="eastAsia"/>
+          <w:lang w:val="en-US" w:eastAsia="zh-CN"/>
+        </w:rPr>
+        <w:t>可以使用Chrome DevTools绘制分析绘制的复杂性和开销，尽可能降低复杂性并减少开销。</w:t>
+      </w:r>
+    </w:p>
+    <w:p>
+      <w:pPr>
+        <w:numPr>
+          <w:ilvl w:val="0"/>
+          <w:numId w:val="1"/>
+        </w:numPr>
+        <w:ind w:firstLine="420" w:firstLineChars="0"/>
+        <w:rPr>
+          <w:rFonts w:hint="eastAsia"/>
+          <w:lang w:val="en-US" w:eastAsia="zh-CN"/>
+        </w:rPr>
+      </w:pPr>
+      <w:r>
+        <w:rPr>
+          <w:rFonts w:hint="eastAsia"/>
+          <w:lang w:val="en-US" w:eastAsia="zh-CN"/>
+        </w:rPr>
+        <w:t>触发布局一定会触发绘制，但是触发绘制时，不一定现有布局触发。</w:t>
+      </w:r>
+    </w:p>
+    <w:p>
+      <w:pPr>
+        <w:ind w:firstLine="420" w:firstLineChars="0"/>
+        <w:rPr>
+          <w:rFonts w:hint="eastAsia"/>
+          <w:lang w:val="en-US" w:eastAsia="zh-CN"/>
+        </w:rPr>
+      </w:pPr>
+    </w:p>
+    <w:p>
+      <w:pPr>
+        <w:rPr>
+          <w:rFonts w:hint="eastAsia"/>
+          <w:lang w:val="en-US" w:eastAsia="zh-CN"/>
+        </w:rPr>
+      </w:pPr>
+    </w:p>
+    <w:p>
+      <w:pPr>
+        <w:rPr>
+          <w:rFonts w:hint="eastAsia"/>
+          <w:lang w:val="en-US" w:eastAsia="zh-CN"/>
+        </w:rPr>
+      </w:pPr>
+    </w:p>
+    <w:p>
+      <w:pPr>
+        <w:pStyle w:val="3"/>
+        <w:rPr>
+          <w:rFonts w:hint="eastAsia"/>
+          <w:lang w:val="en-US" w:eastAsia="zh-CN"/>
+        </w:rPr>
+      </w:pPr>
+      <w:r>
+        <w:rPr>
+          <w:rFonts w:hint="eastAsia"/>
+          <w:lang w:val="en-US" w:eastAsia="zh-CN"/>
+        </w:rPr>
+        <w:t>提升移动或淡出的元素</w:t>
+      </w:r>
+    </w:p>
+    <w:p>
+      <w:pPr>
+        <w:ind w:firstLine="420" w:firstLineChars="0"/>
+        <w:rPr>
+          <w:rFonts w:hint="eastAsia"/>
+          <w:lang w:val="en-US" w:eastAsia="zh-CN"/>
+        </w:rPr>
+      </w:pPr>
+      <w:r>
+        <w:rPr>
+          <w:rFonts w:hint="eastAsia"/>
+          <w:lang w:val="en-US" w:eastAsia="zh-CN"/>
+        </w:rPr>
+        <w:t>绘制并非总是绘制到内存中的单个图像，在必要时浏览器可以绘制多个图像或合成器层。各个层可以在彼此的上面处理并合并，以创建最终图像。</w:t>
+      </w:r>
+    </w:p>
+    <w:p>
+      <w:pPr>
+        <w:ind w:firstLine="420" w:firstLineChars="0"/>
+        <w:rPr>
+          <w:rFonts w:hint="eastAsia"/>
+          <w:lang w:val="en-US" w:eastAsia="zh-CN"/>
+        </w:rPr>
+      </w:pPr>
+    </w:p>
+    <w:p>
+      <w:pPr>
+        <w:pStyle w:val="4"/>
+        <w:keepNext w:val="0"/>
+        <w:keepLines w:val="0"/>
+        <w:widowControl/>
+        <w:suppressLineNumbers w:val="0"/>
+        <w:pBdr>
+          <w:top w:val="none" w:color="auto" w:sz="0" w:space="0"/>
+          <w:left w:val="none" w:color="auto" w:sz="0" w:space="0"/>
+          <w:bottom w:val="none" w:color="auto" w:sz="0" w:space="0"/>
+          <w:right w:val="none" w:color="auto" w:sz="0" w:space="0"/>
+        </w:pBdr>
+        <w:shd w:val="clear" w:fill="F7F7F7"/>
+        <w:spacing w:before="240" w:beforeAutospacing="0" w:after="240" w:afterAutospacing="0" w:line="300" w:lineRule="atLeast"/>
+        <w:ind w:left="0" w:right="0" w:firstLine="0"/>
+        <w:rPr>
+          <w:rFonts w:hint="eastAsia"/>
+          <w:lang w:val="en-US" w:eastAsia="zh-CN"/>
+        </w:rPr>
+      </w:pPr>
+      <w:r>
+        <w:rPr>
+          <w:rFonts w:hint="eastAsia"/>
+          <w:lang w:val="en-US" w:eastAsia="zh-CN"/>
+        </w:rPr>
+        <w:t>创建新层的最佳方式是使用will-change  CSS 属性（</w:t>
+      </w:r>
+      <w:r>
+        <w:rPr>
+          <w:rFonts w:hint="default" w:ascii="Roboto Mono" w:hAnsi="Roboto Mono" w:eastAsia="Roboto Mono" w:cs="Roboto Mono"/>
+          <w:i w:val="0"/>
+          <w:caps w:val="0"/>
+          <w:color w:val="37474F"/>
+          <w:spacing w:val="0"/>
+          <w:sz w:val="21"/>
+          <w:szCs w:val="21"/>
+          <w:bdr w:val="none" w:color="auto" w:sz="0" w:space="0"/>
+          <w:shd w:val="clear" w:fill="F7F7F7"/>
+        </w:rPr>
+        <w:t>will-change: transform;</w:t>
+      </w:r>
+      <w:r>
+        <w:rPr>
+          <w:rFonts w:hint="eastAsia"/>
+          <w:lang w:val="en-US" w:eastAsia="zh-CN"/>
+        </w:rPr>
+        <w:t>）。</w:t>
+      </w:r>
+    </w:p>
+    <w:p>
+      <w:pPr>
+        <w:pStyle w:val="4"/>
+        <w:keepNext w:val="0"/>
+        <w:keepLines w:val="0"/>
+        <w:widowControl/>
+        <w:suppressLineNumbers w:val="0"/>
+        <w:pBdr>
+          <w:top w:val="none" w:color="auto" w:sz="0" w:space="0"/>
+          <w:left w:val="none" w:color="auto" w:sz="0" w:space="0"/>
+          <w:bottom w:val="none" w:color="auto" w:sz="0" w:space="0"/>
+          <w:right w:val="none" w:color="auto" w:sz="0" w:space="0"/>
+        </w:pBdr>
+        <w:shd w:val="clear" w:fill="F7F7F7"/>
+        <w:spacing w:before="240" w:beforeAutospacing="0" w:after="240" w:afterAutospacing="0" w:line="300" w:lineRule="atLeast"/>
+        <w:ind w:left="0" w:right="0" w:firstLine="0"/>
+        <w:rPr>
+          <w:rFonts w:hint="eastAsia"/>
+          <w:lang w:val="en-US" w:eastAsia="zh-CN"/>
+        </w:rPr>
+      </w:pPr>
+      <w:r>
+        <w:rPr>
+          <w:rFonts w:hint="eastAsia"/>
+          <w:lang w:val="en-US" w:eastAsia="zh-CN"/>
+        </w:rPr>
+        <w:t>对于不支持的浏览器，可以滥用3D变形来强制创建新层（</w:t>
+      </w:r>
+      <w:r>
+        <w:rPr>
+          <w:rFonts w:hint="default" w:ascii="Roboto Mono" w:hAnsi="Roboto Mono" w:eastAsia="Roboto Mono" w:cs="Roboto Mono"/>
+          <w:i w:val="0"/>
+          <w:caps w:val="0"/>
+          <w:color w:val="37474F"/>
+          <w:spacing w:val="0"/>
+          <w:sz w:val="21"/>
+          <w:szCs w:val="21"/>
+          <w:bdr w:val="none" w:color="auto" w:sz="0" w:space="0"/>
+          <w:shd w:val="clear" w:fill="F7F7F7"/>
+        </w:rPr>
+        <w:t>transform: translateZ(</w:t>
+      </w:r>
+      <w:r>
+        <w:rPr>
+          <w:rFonts w:hint="default" w:ascii="Roboto Mono" w:hAnsi="Roboto Mono" w:eastAsia="Roboto Mono" w:cs="Roboto Mono"/>
+          <w:i w:val="0"/>
+          <w:caps w:val="0"/>
+          <w:color w:val="C53929"/>
+          <w:spacing w:val="0"/>
+          <w:sz w:val="21"/>
+          <w:szCs w:val="21"/>
+          <w:bdr w:val="none" w:color="auto" w:sz="0" w:space="0"/>
+          <w:shd w:val="clear" w:fill="F7F7F7"/>
+        </w:rPr>
+        <w:t>0</w:t>
+      </w:r>
+      <w:r>
+        <w:rPr>
+          <w:rFonts w:hint="default" w:ascii="Roboto Mono" w:hAnsi="Roboto Mono" w:eastAsia="Roboto Mono" w:cs="Roboto Mono"/>
+          <w:i w:val="0"/>
+          <w:caps w:val="0"/>
+          <w:color w:val="37474F"/>
+          <w:spacing w:val="0"/>
+          <w:sz w:val="21"/>
+          <w:szCs w:val="21"/>
+          <w:bdr w:val="none" w:color="auto" w:sz="0" w:space="0"/>
+          <w:shd w:val="clear" w:fill="F7F7F7"/>
+        </w:rPr>
+        <w:t>);</w:t>
+      </w:r>
+      <w:r>
+        <w:rPr>
+          <w:rFonts w:hint="eastAsia"/>
+          <w:lang w:val="en-US" w:eastAsia="zh-CN"/>
+        </w:rPr>
+        <w:t>）</w:t>
+      </w:r>
+    </w:p>
+    <w:p>
+      <w:pPr>
+        <w:rPr>
+          <w:rFonts w:hint="eastAsia"/>
+          <w:lang w:val="en-US" w:eastAsia="zh-CN"/>
+        </w:rPr>
+      </w:pPr>
+      <w:r>
+        <w:rPr>
+          <w:rFonts w:hint="eastAsia"/>
+          <w:lang w:val="en-US" w:eastAsia="zh-CN"/>
+        </w:rPr>
+        <w:t>注意：</w:t>
+      </w:r>
+    </w:p>
+    <w:p>
+      <w:pPr>
+        <w:ind w:firstLine="420" w:firstLineChars="0"/>
+        <w:rPr>
+          <w:rFonts w:hint="eastAsia"/>
+          <w:lang w:val="en-US" w:eastAsia="zh-CN"/>
+        </w:rPr>
+      </w:pPr>
+      <w:r>
+        <w:rPr>
+          <w:rFonts w:hint="eastAsia"/>
+          <w:lang w:val="en-US" w:eastAsia="zh-CN"/>
+        </w:rPr>
+        <w:t>不要随意创建层，每层都需要内存和管理开销。</w:t>
+      </w:r>
+    </w:p>
+    <w:p>
+      <w:pPr>
+        <w:pStyle w:val="3"/>
+        <w:rPr>
+          <w:rFonts w:hint="eastAsia"/>
+          <w:lang w:val="en-US" w:eastAsia="zh-CN"/>
+        </w:rPr>
+      </w:pPr>
+      <w:r>
+        <w:rPr>
+          <w:rFonts w:hint="eastAsia"/>
+          <w:lang w:val="en-US" w:eastAsia="zh-CN"/>
+        </w:rPr>
+        <w:t>渲染优化</w:t>
+      </w:r>
+    </w:p>
+    <w:p>
+      <w:pPr>
+        <w:numPr>
+          <w:numId w:val="0"/>
+        </w:numPr>
+        <w:ind w:firstLine="420" w:firstLineChars="0"/>
+      </w:pPr>
+      <w:r>
+        <w:rPr>
+          <w:rFonts w:hint="eastAsia"/>
+          <w:lang w:val="en-US" w:eastAsia="zh-CN"/>
+        </w:rPr>
+        <w:t>1.</w:t>
+      </w:r>
+      <w:r>
+        <w:t>减少 JS 逐行修改元素样式：</w:t>
+      </w:r>
+    </w:p>
+    <w:p/>
+    <w:p>
+      <w:pPr>
+        <w:ind w:left="420" w:leftChars="0" w:firstLine="420" w:firstLineChars="0"/>
+        <w:rPr>
+          <w:rFonts w:hint="default"/>
+        </w:rPr>
+      </w:pPr>
+      <w:r>
+        <w:rPr>
+          <w:rFonts w:hint="default"/>
+        </w:rPr>
+        <w:t>let body = document.getElementsByTagName('body')[0];</w:t>
+      </w:r>
+    </w:p>
+    <w:p>
+      <w:pPr>
+        <w:ind w:left="420" w:leftChars="0" w:firstLine="420" w:firstLineChars="0"/>
+      </w:pPr>
+      <w:r>
+        <w:rPr>
+          <w:rFonts w:hint="default"/>
+        </w:rPr>
+        <w:t>body.className += ' class-name';</w:t>
+      </w:r>
+    </w:p>
+    <w:p>
+      <w:pPr>
+        <w:ind w:left="420" w:leftChars="0" w:firstLine="420" w:firstLineChars="0"/>
+      </w:pPr>
+    </w:p>
+    <w:p/>
+    <w:p>
+      <w:pPr>
+        <w:ind w:firstLine="420" w:firstLineChars="0"/>
+      </w:pPr>
+      <w:r>
+        <w:rPr>
+          <w:rFonts w:hint="eastAsia"/>
+          <w:lang w:val="en-US" w:eastAsia="zh-CN"/>
+        </w:rPr>
+        <w:t>2.</w:t>
+      </w:r>
+      <w:r>
+        <w:rPr>
+          <w:rFonts w:hint="default"/>
+        </w:rPr>
+        <w:t>离线处理 DOM 操作：</w:t>
+      </w:r>
+    </w:p>
+    <w:p/>
+    <w:p>
+      <w:pPr>
+        <w:ind w:left="420" w:leftChars="0" w:firstLine="420" w:firstLineChars="0"/>
+      </w:pPr>
+      <w:r>
+        <w:rPr>
+          <w:rFonts w:hint="eastAsia"/>
+          <w:lang w:eastAsia="zh-CN"/>
+        </w:rPr>
+        <w:t>①</w:t>
+      </w:r>
+      <w:r>
+        <w:rPr>
+          <w:rFonts w:hint="default"/>
+        </w:rPr>
+        <w:t>通过 documentFragment 集中处理临时操作；</w:t>
+      </w:r>
+    </w:p>
+    <w:p>
+      <w:pPr>
+        <w:ind w:left="420" w:leftChars="0" w:firstLine="420" w:firstLineChars="0"/>
+      </w:pPr>
+      <w:r>
+        <w:rPr>
+          <w:rFonts w:hint="eastAsia"/>
+          <w:lang w:eastAsia="zh-CN"/>
+        </w:rPr>
+        <w:t>②</w:t>
+      </w:r>
+      <w:r>
+        <w:rPr>
+          <w:rFonts w:hint="default"/>
+        </w:rPr>
+        <w:t>克隆节点进行操作，然后进行原节点替换；</w:t>
+      </w:r>
+    </w:p>
+    <w:p>
+      <w:pPr>
+        <w:ind w:left="420" w:leftChars="0" w:firstLine="420" w:firstLineChars="0"/>
+      </w:pPr>
+      <w:r>
+        <w:rPr>
+          <w:rFonts w:hint="eastAsia"/>
+          <w:lang w:eastAsia="zh-CN"/>
+        </w:rPr>
+        <w:t>③</w:t>
+      </w:r>
+      <w:r>
+        <w:rPr>
+          <w:rFonts w:hint="default"/>
+        </w:rPr>
+        <w:t>使用 display:none; 进行批量操作。</w:t>
+      </w:r>
+    </w:p>
+    <w:p/>
+    <w:p>
+      <w:pPr>
+        <w:numPr>
+          <w:ilvl w:val="0"/>
+          <w:numId w:val="2"/>
+        </w:numPr>
+        <w:ind w:firstLine="420" w:firstLineChars="0"/>
+        <w:rPr>
+          <w:rFonts w:hint="default"/>
+        </w:rPr>
+      </w:pPr>
+      <w:r>
+        <w:rPr>
+          <w:rFonts w:hint="default"/>
+        </w:rPr>
+        <w:t>减少样式的重新计算，即减少 offset、scroll、client*、getComputedStyle、currentStyle 的使用，因为每次调用都会刷新操作缓冲区，执行 reflow &amp; repaint。</w:t>
+      </w:r>
+    </w:p>
+    <w:p>
+      <w:pPr>
+        <w:widowControl w:val="0"/>
+        <w:numPr>
+          <w:numId w:val="0"/>
+        </w:numPr>
+        <w:jc w:val="both"/>
+        <w:rPr>
+          <w:rFonts w:hint="default"/>
+        </w:rPr>
+      </w:pPr>
+    </w:p>
+    <w:p>
+      <w:pPr>
+        <w:widowControl w:val="0"/>
+        <w:numPr>
+          <w:ilvl w:val="0"/>
+          <w:numId w:val="2"/>
+        </w:numPr>
+        <w:ind w:left="0" w:leftChars="0" w:firstLine="420" w:firstLineChars="0"/>
+        <w:jc w:val="both"/>
+        <w:rPr>
+          <w:rFonts w:hint="eastAsia" w:eastAsiaTheme="minorEastAsia"/>
+          <w:lang w:val="en-US" w:eastAsia="zh-CN"/>
+        </w:rPr>
+      </w:pPr>
+      <w:r>
+        <w:rPr>
+          <w:rFonts w:hint="eastAsia"/>
+          <w:lang w:val="en-US" w:eastAsia="zh-CN"/>
+        </w:rPr>
+        <w:t>减少绘制区域</w:t>
+      </w:r>
+    </w:p>
+    <w:p>
+      <w:pPr>
+        <w:widowControl w:val="0"/>
+        <w:numPr>
+          <w:numId w:val="0"/>
+        </w:numPr>
+        <w:ind w:left="420" w:leftChars="0" w:firstLine="420" w:firstLineChars="0"/>
+        <w:jc w:val="both"/>
+        <w:rPr>
+          <w:rFonts w:hint="eastAsia"/>
+          <w:lang w:val="en-US" w:eastAsia="zh-CN"/>
+        </w:rPr>
+      </w:pPr>
+      <w:r>
+        <w:rPr>
+          <w:rFonts w:hint="eastAsia"/>
+          <w:lang w:val="en-US" w:eastAsia="zh-CN"/>
+        </w:rPr>
+        <w:t>绘制一个大问题是，浏览器会将两个需要绘制的区域联合起来，这可能导致整个屏幕重绘（比如：页面顶部和底部都有绘制元素）</w:t>
+      </w:r>
+    </w:p>
+    <w:p>
+      <w:pPr>
+        <w:widowControl w:val="0"/>
+        <w:numPr>
+          <w:numId w:val="0"/>
+        </w:numPr>
+        <w:ind w:left="420" w:leftChars="0" w:firstLine="420" w:firstLineChars="0"/>
+        <w:jc w:val="both"/>
+        <w:rPr>
+          <w:rFonts w:hint="eastAsia"/>
+          <w:lang w:val="en-US" w:eastAsia="zh-CN"/>
+        </w:rPr>
+      </w:pPr>
+      <w:r>
+        <w:rPr>
+          <w:rFonts w:hint="eastAsia"/>
+          <w:lang w:val="en-US" w:eastAsia="zh-CN"/>
+        </w:rPr>
+        <w:t>减少绘制区域往往是编排动画，使其不过多重叠（在不同的层中）。</w:t>
+      </w:r>
+    </w:p>
+    <w:p>
+      <w:pPr>
+        <w:widowControl w:val="0"/>
+        <w:numPr>
+          <w:numId w:val="0"/>
+        </w:numPr>
+        <w:ind w:left="420" w:leftChars="0" w:firstLine="420" w:firstLineChars="0"/>
+        <w:jc w:val="both"/>
+        <w:rPr>
+          <w:rFonts w:hint="eastAsia"/>
+          <w:lang w:val="en-US" w:eastAsia="zh-CN"/>
+        </w:rPr>
+      </w:pPr>
+    </w:p>
+    <w:p>
+      <w:pPr>
+        <w:widowControl w:val="0"/>
+        <w:numPr>
+          <w:ilvl w:val="0"/>
+          <w:numId w:val="2"/>
+        </w:numPr>
+        <w:tabs>
+          <w:tab w:val="clear" w:pos="312"/>
+        </w:tabs>
+        <w:ind w:left="0" w:leftChars="0" w:firstLine="420" w:firstLineChars="0"/>
+        <w:jc w:val="both"/>
+        <w:rPr>
+          <w:rFonts w:hint="eastAsia"/>
+          <w:lang w:val="en-US" w:eastAsia="zh-CN"/>
+        </w:rPr>
+      </w:pPr>
+      <w:r>
+        <w:rPr>
+          <w:rFonts w:hint="eastAsia"/>
+          <w:lang w:val="en-US" w:eastAsia="zh-CN"/>
+        </w:rPr>
+        <w:t>降低绘制的复杂性</w:t>
+      </w:r>
+    </w:p>
+    <w:p>
+      <w:pPr>
+        <w:widowControl w:val="0"/>
+        <w:numPr>
+          <w:numId w:val="0"/>
+        </w:numPr>
+        <w:ind w:left="420" w:leftChars="0" w:firstLine="420" w:firstLineChars="0"/>
+        <w:jc w:val="both"/>
+        <w:rPr>
+          <w:rFonts w:hint="eastAsia"/>
+          <w:lang w:val="en-US" w:eastAsia="zh-CN"/>
+        </w:rPr>
+      </w:pPr>
+      <w:r>
+        <w:rPr>
+          <w:rFonts w:hint="eastAsia"/>
+          <w:lang w:val="en-US" w:eastAsia="zh-CN"/>
+        </w:rPr>
+        <w:t>一些绘制的开销更大（如涉及模糊的元素）</w:t>
+      </w:r>
+    </w:p>
+    <w:p>
+      <w:pPr>
+        <w:ind w:firstLine="420" w:firstLineChars="0"/>
+        <w:rPr>
+          <w:rFonts w:hint="eastAsia"/>
+          <w:lang w:val="en-US" w:eastAsia="zh-CN"/>
+        </w:rPr>
+      </w:pPr>
+    </w:p>
+    <w:p>
+      <w:pPr>
+        <w:pStyle w:val="3"/>
+        <w:rPr>
+          <w:rFonts w:hint="eastAsia"/>
+          <w:lang w:val="en-US" w:eastAsia="zh-CN"/>
+        </w:rPr>
+      </w:pPr>
+      <w:r>
+        <w:rPr>
+          <w:rFonts w:hint="eastAsia"/>
+          <w:lang w:val="en-US" w:eastAsia="zh-CN"/>
+        </w:rPr>
+        <w:t>调试监控渲染</w:t>
+      </w:r>
       <w:bookmarkStart w:id="0" w:name="_GoBack"/>
       <w:bookmarkEnd w:id="0"/>
+    </w:p>
+    <w:p>
+      <w:pPr>
+        <w:ind w:firstLine="420" w:firstLineChars="0"/>
+        <w:rPr>
+          <w:rFonts w:hint="eastAsia"/>
+          <w:lang w:eastAsia="zh-CN"/>
+        </w:rPr>
+      </w:pPr>
+      <w:r>
+        <w:rPr>
+          <w:rFonts w:hint="eastAsia"/>
+          <w:lang w:val="en-US" w:eastAsia="zh-CN"/>
+        </w:rPr>
+        <w:t>使用 Chrome DevTools中的rendering</w:t>
+      </w:r>
+    </w:p>
+    <w:p>
+      <w:pPr>
+        <w:pStyle w:val="2"/>
+        <w:jc w:val="center"/>
+        <w:rPr>
+          <w:rFonts w:hint="eastAsia"/>
+          <w:lang w:eastAsia="zh-CN"/>
+        </w:rPr>
+      </w:pPr>
+      <w:r>
+        <w:rPr>
+          <w:rFonts w:hint="eastAsia"/>
+          <w:lang w:eastAsia="zh-CN"/>
+        </w:rPr>
+        <w:t>浏览器线程</w:t>
+      </w:r>
+    </w:p>
+    <w:p>
+      <w:pPr>
+        <w:ind w:firstLine="420" w:firstLineChars="0"/>
+        <w:rPr>
+          <w:rFonts w:hint="eastAsia"/>
+          <w:lang w:val="en-US" w:eastAsia="zh-CN"/>
+        </w:rPr>
+      </w:pPr>
       <w:r>
         <w:rPr>
           <w:rFonts w:hint="eastAsia"/>
@@ -62,12 +1103,171 @@
 </w:document>
 </file>
 
+<file path=word/numbering.xml><?xml version="1.0" encoding="utf-8"?>
+<w:numbering xmlns:wpc="http://schemas.microsoft.com/office/word/2010/wordprocessingCanvas" xmlns:mc="http://schemas.openxmlformats.org/markup-compatibility/2006" xmlns:o="urn:schemas-microsoft-com:office:office" xmlns:r="http://schemas.openxmlformats.org/officeDocument/2006/relationships" xmlns:m="http://schemas.openxmlformats.org/officeDocument/2006/math" xmlns:v="urn:schemas-microsoft-com:vml" xmlns:wp14="http://schemas.microsoft.com/office/word/2010/wordprocessingDrawing" xmlns:wp="http://schemas.openxmlformats.org/drawingml/2006/wordprocessingDrawing" xmlns:w10="urn:schemas-microsoft-com:office:word" xmlns:w="http://schemas.openxmlformats.org/wordprocessingml/2006/main" xmlns:w14="http://schemas.microsoft.com/office/word/2010/wordml" xmlns:wpg="http://schemas.microsoft.com/office/word/2010/wordprocessingGroup" xmlns:wpi="http://schemas.microsoft.com/office/word/2010/wordprocessingInk" xmlns:wne="http://schemas.microsoft.com/office/word/2006/wordml" xmlns:wps="http://schemas.microsoft.com/office/word/2010/wordprocessingShape" mc:Ignorable="w14 wp14">
+  <w:abstractNum w:abstractNumId="0">
+    <w:nsid w:val="5AA61837"/>
+    <w:multiLevelType w:val="singleLevel"/>
+    <w:tmpl w:val="5AA61837"/>
+    <w:lvl w:ilvl="0" w:tentative="0">
+      <w:start w:val="1"/>
+      <w:numFmt w:val="chineseCounting"/>
+      <w:suff w:val="nothing"/>
+      <w:lvlText w:val="%1、"/>
+      <w:lvlJc w:val="left"/>
+    </w:lvl>
+  </w:abstractNum>
+  <w:abstractNum w:abstractNumId="1">
+    <w:nsid w:val="5AA61FF4"/>
+    <w:multiLevelType w:val="multilevel"/>
+    <w:tmpl w:val="5AA61FF4"/>
+    <w:lvl w:ilvl="0" w:tentative="0">
+      <w:start w:val="3"/>
+      <w:numFmt w:val="decimal"/>
+      <w:lvlText w:val="%1."/>
+      <w:lvlJc w:val="left"/>
+      <w:pPr>
+        <w:tabs>
+          <w:tab w:val="left" w:pos="312"/>
+        </w:tabs>
+      </w:pPr>
+    </w:lvl>
+    <w:lvl w:ilvl="1" w:tentative="0">
+      <w:start w:val="1"/>
+      <w:numFmt w:val="decimal"/>
+      <w:lvlText w:val="(%2)"/>
+      <w:lvlJc w:val="left"/>
+      <w:pPr>
+        <w:tabs>
+          <w:tab w:val="left" w:pos="840"/>
+        </w:tabs>
+        <w:ind w:left="840" w:leftChars="0" w:hanging="420" w:firstLineChars="0"/>
+      </w:pPr>
+      <w:rPr>
+        <w:rFonts w:hint="default"/>
+      </w:rPr>
+    </w:lvl>
+    <w:lvl w:ilvl="2" w:tentative="0">
+      <w:start w:val="1"/>
+      <w:numFmt w:val="decimalEnclosedCircleChinese"/>
+      <w:lvlText w:val="%3"/>
+      <w:lvlJc w:val="left"/>
+      <w:pPr>
+        <w:tabs>
+          <w:tab w:val="left" w:pos="1260"/>
+        </w:tabs>
+        <w:ind w:left="1260" w:leftChars="0" w:hanging="420" w:firstLineChars="0"/>
+      </w:pPr>
+      <w:rPr>
+        <w:rFonts w:hint="default"/>
+      </w:rPr>
+    </w:lvl>
+    <w:lvl w:ilvl="3" w:tentative="0">
+      <w:start w:val="1"/>
+      <w:numFmt w:val="decimal"/>
+      <w:lvlText w:val="%4)"/>
+      <w:lvlJc w:val="left"/>
+      <w:pPr>
+        <w:tabs>
+          <w:tab w:val="left" w:pos="1680"/>
+        </w:tabs>
+        <w:ind w:left="1680" w:leftChars="0" w:hanging="420" w:firstLineChars="0"/>
+      </w:pPr>
+      <w:rPr>
+        <w:rFonts w:hint="default"/>
+      </w:rPr>
+    </w:lvl>
+    <w:lvl w:ilvl="4" w:tentative="0">
+      <w:start w:val="1"/>
+      <w:numFmt w:val="lowerLetter"/>
+      <w:lvlText w:val="%5."/>
+      <w:lvlJc w:val="left"/>
+      <w:pPr>
+        <w:tabs>
+          <w:tab w:val="left" w:pos="2100"/>
+        </w:tabs>
+        <w:ind w:left="2100" w:leftChars="0" w:hanging="420" w:firstLineChars="0"/>
+      </w:pPr>
+      <w:rPr>
+        <w:rFonts w:hint="default"/>
+      </w:rPr>
+    </w:lvl>
+    <w:lvl w:ilvl="5" w:tentative="0">
+      <w:start w:val="1"/>
+      <w:numFmt w:val="lowerLetter"/>
+      <w:lvlText w:val="%6)"/>
+      <w:lvlJc w:val="left"/>
+      <w:pPr>
+        <w:tabs>
+          <w:tab w:val="left" w:pos="2520"/>
+        </w:tabs>
+        <w:ind w:left="2520" w:leftChars="0" w:hanging="420" w:firstLineChars="0"/>
+      </w:pPr>
+      <w:rPr>
+        <w:rFonts w:hint="default"/>
+      </w:rPr>
+    </w:lvl>
+    <w:lvl w:ilvl="6" w:tentative="0">
+      <w:start w:val="1"/>
+      <w:numFmt w:val="lowerRoman"/>
+      <w:lvlText w:val="%7."/>
+      <w:lvlJc w:val="left"/>
+      <w:pPr>
+        <w:tabs>
+          <w:tab w:val="left" w:pos="2940"/>
+        </w:tabs>
+        <w:ind w:left="2940" w:leftChars="0" w:hanging="420" w:firstLineChars="0"/>
+      </w:pPr>
+      <w:rPr>
+        <w:rFonts w:hint="default"/>
+      </w:rPr>
+    </w:lvl>
+    <w:lvl w:ilvl="7" w:tentative="0">
+      <w:start w:val="1"/>
+      <w:numFmt w:val="lowerRoman"/>
+      <w:lvlText w:val="%8)"/>
+      <w:lvlJc w:val="left"/>
+      <w:pPr>
+        <w:tabs>
+          <w:tab w:val="left" w:pos="3360"/>
+        </w:tabs>
+        <w:ind w:left="3360" w:leftChars="0" w:hanging="420" w:firstLineChars="0"/>
+      </w:pPr>
+      <w:rPr>
+        <w:rFonts w:hint="default"/>
+      </w:rPr>
+    </w:lvl>
+    <w:lvl w:ilvl="8" w:tentative="0">
+      <w:start w:val="1"/>
+      <w:numFmt w:val="lowerLetter"/>
+      <w:lvlText w:val="%9."/>
+      <w:lvlJc w:val="left"/>
+      <w:pPr>
+        <w:tabs>
+          <w:tab w:val="left" w:pos="3780"/>
+        </w:tabs>
+        <w:ind w:left="3780" w:leftChars="0" w:hanging="420" w:firstLineChars="0"/>
+      </w:pPr>
+      <w:rPr>
+        <w:rFonts w:hint="default"/>
+      </w:rPr>
+    </w:lvl>
+  </w:abstractNum>
+  <w:num w:numId="1">
+    <w:abstractNumId w:val="0"/>
+  </w:num>
+  <w:num w:numId="2">
+    <w:abstractNumId w:val="1"/>
+  </w:num>
+</w:numbering>
+</file>
+
 <file path=word/styles.xml><?xml version="1.0" encoding="utf-8"?>
 <w:styles xmlns:mc="http://schemas.openxmlformats.org/markup-compatibility/2006" xmlns:o="urn:schemas-microsoft-com:office:office" xmlns:r="http://schemas.openxmlformats.org/officeDocument/2006/relationships" xmlns:m="http://schemas.openxmlformats.org/officeDocument/2006/math" xmlns:v="urn:schemas-microsoft-com:vml" xmlns:w="http://schemas.openxmlformats.org/wordprocessingml/2006/main" xmlns:w14="http://schemas.microsoft.com/office/word/2010/wordml" xmlns:w10="urn:schemas-microsoft-com:office:word" xmlns:sl="http://schemas.openxmlformats.org/schemaLibrary/2006/main" mc:Ignorable="w14">
   <w:docDefaults>
     <w:rPrDefault>
       <w:rPr>
-        <w:rFonts w:asciiTheme="minorHAnsi" w:hAnsiTheme="minorHAnsi" w:eastAsiaTheme="minorEastAsia" w:cstheme="minorBidi"/>
+        <w:rFonts w:ascii="Times New Roman" w:hAnsi="Times New Roman" w:eastAsia="宋体" w:cs="Times New Roman"/>
       </w:rPr>
     </w:rPrDefault>
   </w:docDefaults>
@@ -355,12 +1555,32 @@
       <w:sz w:val="44"/>
     </w:rPr>
   </w:style>
-  <w:style w:type="character" w:default="1" w:styleId="3">
+  <w:style w:type="paragraph" w:styleId="3">
+    <w:name w:val="heading 2"/>
+    <w:basedOn w:val="1"/>
+    <w:next w:val="1"/>
+    <w:link w:val="10"/>
+    <w:unhideWhenUsed/>
+    <w:qFormat/>
+    <w:uiPriority w:val="0"/>
+    <w:pPr>
+      <w:keepNext/>
+      <w:keepLines/>
+      <w:spacing w:before="260" w:beforeLines="0" w:beforeAutospacing="0" w:after="260" w:afterLines="0" w:afterAutospacing="0" w:line="413" w:lineRule="auto"/>
+      <w:outlineLvl w:val="1"/>
+    </w:pPr>
+    <w:rPr>
+      <w:rFonts w:ascii="Arial" w:hAnsi="Arial" w:eastAsia="黑体"/>
+      <w:b/>
+      <w:sz w:val="32"/>
+    </w:rPr>
+  </w:style>
+  <w:style w:type="character" w:default="1" w:styleId="6">
     <w:name w:val="Default Paragraph Font"/>
     <w:semiHidden/>
     <w:uiPriority w:val="0"/>
   </w:style>
-  <w:style w:type="table" w:default="1" w:styleId="4">
+  <w:style w:type="table" w:default="1" w:styleId="9">
     <w:name w:val="Normal Table"/>
     <w:semiHidden/>
     <w:uiPriority w:val="0"/>
@@ -373,6 +1593,82 @@
         <w:right w:w="108" w:type="dxa"/>
       </w:tblCellMar>
     </w:tblPr>
+  </w:style>
+  <w:style w:type="paragraph" w:styleId="4">
+    <w:name w:val="HTML Preformatted"/>
+    <w:basedOn w:val="1"/>
+    <w:uiPriority w:val="0"/>
+    <w:pPr>
+      <w:tabs>
+        <w:tab w:val="left" w:pos="916"/>
+        <w:tab w:val="left" w:pos="1832"/>
+        <w:tab w:val="left" w:pos="2748"/>
+        <w:tab w:val="left" w:pos="3664"/>
+        <w:tab w:val="left" w:pos="4580"/>
+        <w:tab w:val="left" w:pos="5496"/>
+        <w:tab w:val="left" w:pos="6412"/>
+        <w:tab w:val="left" w:pos="7328"/>
+        <w:tab w:val="left" w:pos="8244"/>
+        <w:tab w:val="left" w:pos="9160"/>
+        <w:tab w:val="left" w:pos="10076"/>
+        <w:tab w:val="left" w:pos="10992"/>
+        <w:tab w:val="left" w:pos="11908"/>
+        <w:tab w:val="left" w:pos="12824"/>
+        <w:tab w:val="left" w:pos="13740"/>
+        <w:tab w:val="left" w:pos="14656"/>
+      </w:tabs>
+      <w:jc w:val="left"/>
+    </w:pPr>
+    <w:rPr>
+      <w:rFonts w:hint="eastAsia" w:ascii="宋体" w:hAnsi="宋体" w:eastAsia="宋体" w:cs="宋体"/>
+      <w:kern w:val="0"/>
+      <w:sz w:val="24"/>
+      <w:szCs w:val="24"/>
+      <w:lang w:val="en-US" w:eastAsia="zh-CN" w:bidi="ar"/>
+    </w:rPr>
+  </w:style>
+  <w:style w:type="paragraph" w:styleId="5">
+    <w:name w:val="Normal (Web)"/>
+    <w:basedOn w:val="1"/>
+    <w:uiPriority w:val="0"/>
+    <w:pPr>
+      <w:spacing w:before="0" w:beforeAutospacing="1" w:after="0" w:afterAutospacing="1"/>
+      <w:ind w:left="0" w:right="0"/>
+      <w:jc w:val="left"/>
+    </w:pPr>
+    <w:rPr>
+      <w:kern w:val="0"/>
+      <w:sz w:val="24"/>
+      <w:lang w:val="en-US" w:eastAsia="zh-CN" w:bidi="ar"/>
+    </w:rPr>
+  </w:style>
+  <w:style w:type="character" w:styleId="7">
+    <w:name w:val="Emphasis"/>
+    <w:basedOn w:val="6"/>
+    <w:qFormat/>
+    <w:uiPriority w:val="0"/>
+    <w:rPr>
+      <w:i/>
+    </w:rPr>
+  </w:style>
+  <w:style w:type="character" w:styleId="8">
+    <w:name w:val="HTML Code"/>
+    <w:basedOn w:val="6"/>
+    <w:uiPriority w:val="0"/>
+    <w:rPr>
+      <w:rFonts w:ascii="Courier New" w:hAnsi="Courier New"/>
+      <w:sz w:val="20"/>
+    </w:rPr>
+  </w:style>
+  <w:style w:type="character" w:customStyle="1" w:styleId="10">
+    <w:name w:val="标题 2 Char"/>
+    <w:link w:val="3"/>
+    <w:uiPriority w:val="0"/>
+    <w:rPr>
+      <w:rFonts w:ascii="Arial" w:hAnsi="Arial" w:eastAsia="黑体"/>
+      <w:b/>
+      <w:sz w:val="32"/>
+    </w:rPr>
   </w:style>
 </w:styles>
 </file>

--- a/前端侧/浏览器/浏览器.docx
+++ b/前端侧/浏览器/浏览器.docx
@@ -586,7 +586,6 @@
           <w:spacing w:val="0"/>
           <w:sz w:val="21"/>
           <w:szCs w:val="21"/>
-          <w:bdr w:val="none" w:color="auto" w:sz="0" w:space="0"/>
           <w:shd w:val="clear" w:fill="F7F7F7"/>
         </w:rPr>
         <w:t>will-change: transform;</w:t>
@@ -636,7 +635,6 @@
           <w:spacing w:val="0"/>
           <w:sz w:val="21"/>
           <w:szCs w:val="21"/>
-          <w:bdr w:val="none" w:color="auto" w:sz="0" w:space="0"/>
           <w:shd w:val="clear" w:fill="F7F7F7"/>
         </w:rPr>
         <w:t>transform: translateZ(</w:t>
@@ -650,7 +648,6 @@
           <w:spacing w:val="0"/>
           <w:sz w:val="21"/>
           <w:szCs w:val="21"/>
-          <w:bdr w:val="none" w:color="auto" w:sz="0" w:space="0"/>
           <w:shd w:val="clear" w:fill="F7F7F7"/>
         </w:rPr>
         <w:t>0</w:t>
@@ -664,7 +661,6 @@
           <w:spacing w:val="0"/>
           <w:sz w:val="21"/>
           <w:szCs w:val="21"/>
-          <w:bdr w:val="none" w:color="auto" w:sz="0" w:space="0"/>
           <w:shd w:val="clear" w:fill="F7F7F7"/>
         </w:rPr>
         <w:t>);</w:t>
@@ -727,6 +723,7 @@
     <w:p>
       <w:pPr>
         <w:numPr>
+          <w:ilvl w:val="0"/>
           <w:numId w:val="0"/>
         </w:numPr>
         <w:ind w:firstLine="420" w:firstLineChars="0"/>
@@ -870,6 +867,7 @@
       <w:pPr>
         <w:widowControl w:val="0"/>
         <w:numPr>
+          <w:ilvl w:val="0"/>
           <w:numId w:val="0"/>
         </w:numPr>
         <w:jc w:val="both"/>
@@ -904,6 +902,7 @@
       <w:pPr>
         <w:widowControl w:val="0"/>
         <w:numPr>
+          <w:ilvl w:val="0"/>
           <w:numId w:val="0"/>
         </w:numPr>
         <w:ind w:left="420" w:leftChars="0" w:firstLine="420" w:firstLineChars="0"/>
@@ -925,6 +924,7 @@
       <w:pPr>
         <w:widowControl w:val="0"/>
         <w:numPr>
+          <w:ilvl w:val="0"/>
           <w:numId w:val="0"/>
         </w:numPr>
         <w:ind w:left="420" w:leftChars="0" w:firstLine="420" w:firstLineChars="0"/>
@@ -946,6 +946,7 @@
       <w:pPr>
         <w:widowControl w:val="0"/>
         <w:numPr>
+          <w:ilvl w:val="0"/>
           <w:numId w:val="0"/>
         </w:numPr>
         <w:ind w:left="420" w:leftChars="0" w:firstLine="420" w:firstLineChars="0"/>
@@ -985,6 +986,7 @@
       <w:pPr>
         <w:widowControl w:val="0"/>
         <w:numPr>
+          <w:ilvl w:val="0"/>
           <w:numId w:val="0"/>
         </w:numPr>
         <w:ind w:left="420" w:leftChars="0" w:firstLine="420" w:firstLineChars="0"/>
@@ -1026,41 +1028,64 @@
         </w:rPr>
         <w:t>调试监控渲染</w:t>
       </w:r>
+    </w:p>
+    <w:p>
+      <w:pPr>
+        <w:ind w:firstLine="420" w:firstLineChars="0"/>
+        <w:rPr>
+          <w:rFonts w:hint="eastAsia"/>
+          <w:lang w:eastAsia="zh-CN"/>
+        </w:rPr>
+      </w:pPr>
+      <w:r>
+        <w:rPr>
+          <w:rFonts w:hint="eastAsia"/>
+          <w:lang w:val="en-US" w:eastAsia="zh-CN"/>
+        </w:rPr>
+        <w:t>使用 Chrome DevTools中的rendering</w:t>
+      </w:r>
+    </w:p>
+    <w:p>
+      <w:pPr>
+        <w:pStyle w:val="2"/>
+        <w:jc w:val="center"/>
+        <w:rPr>
+          <w:rFonts w:hint="eastAsia"/>
+          <w:lang w:eastAsia="zh-CN"/>
+        </w:rPr>
+      </w:pPr>
+      <w:r>
+        <w:rPr>
+          <w:rFonts w:hint="eastAsia"/>
+          <w:lang w:eastAsia="zh-CN"/>
+        </w:rPr>
+        <w:t>浏览器线程</w:t>
+      </w:r>
+    </w:p>
+    <w:p>
+      <w:pPr>
+        <w:ind w:firstLine="420" w:firstLineChars="0"/>
+        <w:rPr>
+          <w:rFonts w:hint="eastAsia"/>
+          <w:lang w:eastAsia="zh-CN"/>
+        </w:rPr>
+      </w:pPr>
+      <w:r>
+        <w:rPr>
+          <w:rFonts w:hint="eastAsia"/>
+          <w:lang w:eastAsia="zh-CN"/>
+        </w:rPr>
+        <w:t>通常情况下，</w:t>
+      </w:r>
+      <w:r>
+        <w:rPr>
+          <w:rFonts w:hint="eastAsia"/>
+          <w:lang w:val="en-US" w:eastAsia="zh-CN"/>
+        </w:rPr>
+        <w:t>js与绘制、样式更新，用户操作公用的是一个线程。</w:t>
+      </w:r>
       <w:bookmarkStart w:id="0" w:name="_GoBack"/>
       <w:bookmarkEnd w:id="0"/>
-    </w:p>
-    <w:p>
-      <w:pPr>
-        <w:ind w:firstLine="420" w:firstLineChars="0"/>
-        <w:rPr>
-          <w:rFonts w:hint="eastAsia"/>
-          <w:lang w:eastAsia="zh-CN"/>
-        </w:rPr>
-      </w:pPr>
-      <w:r>
-        <w:rPr>
-          <w:rFonts w:hint="eastAsia"/>
-          <w:lang w:val="en-US" w:eastAsia="zh-CN"/>
-        </w:rPr>
-        <w:t>使用 Chrome DevTools中的rendering</w:t>
-      </w:r>
-    </w:p>
-    <w:p>
-      <w:pPr>
-        <w:pStyle w:val="2"/>
-        <w:jc w:val="center"/>
-        <w:rPr>
-          <w:rFonts w:hint="eastAsia"/>
-          <w:lang w:eastAsia="zh-CN"/>
-        </w:rPr>
-      </w:pPr>
-      <w:r>
-        <w:rPr>
-          <w:rFonts w:hint="eastAsia"/>
-          <w:lang w:eastAsia="zh-CN"/>
-        </w:rPr>
-        <w:t>浏览器线程</w:t>
-      </w:r>
     </w:p>
     <w:p>
       <w:pPr>
@@ -1274,7 +1299,7 @@
   <w:latentStyles w:count="260" w:defQFormat="0" w:defUnhideWhenUsed="1" w:defSemiHidden="1" w:defUIPriority="99" w:defLockedState="0">
     <w:lsdException w:qFormat="1" w:unhideWhenUsed="0" w:uiPriority="0" w:semiHidden="0" w:name="Normal"/>
     <w:lsdException w:qFormat="1" w:unhideWhenUsed="0" w:uiPriority="0" w:semiHidden="0" w:name="heading 1"/>
-    <w:lsdException w:qFormat="1" w:uiPriority="0" w:name="heading 2"/>
+    <w:lsdException w:qFormat="1" w:uiPriority="0" w:semiHidden="0" w:name="heading 2"/>
     <w:lsdException w:qFormat="1" w:uiPriority="0" w:name="heading 3"/>
     <w:lsdException w:qFormat="1" w:uiPriority="0" w:name="heading 4"/>
     <w:lsdException w:qFormat="1" w:uiPriority="0" w:name="heading 5"/>
@@ -1375,7 +1400,7 @@
     <w:lsdException w:unhideWhenUsed="0" w:uiPriority="0" w:semiHidden="0" w:name="HTML Sample"/>
     <w:lsdException w:unhideWhenUsed="0" w:uiPriority="0" w:semiHidden="0" w:name="HTML Typewriter"/>
     <w:lsdException w:unhideWhenUsed="0" w:uiPriority="0" w:semiHidden="0" w:name="HTML Variable"/>
-    <w:lsdException w:unhideWhenUsed="0" w:uiPriority="0" w:name="Normal Table"/>
+    <w:lsdException w:qFormat="1" w:unhideWhenUsed="0" w:uiPriority="0" w:name="Normal Table"/>
     <w:lsdException w:unhideWhenUsed="0" w:uiPriority="0" w:semiHidden="0" w:name="annotation subject"/>
     <w:lsdException w:unhideWhenUsed="0" w:uiPriority="0" w:semiHidden="0" w:name="Table Simple 1"/>
     <w:lsdException w:unhideWhenUsed="0" w:uiPriority="0" w:semiHidden="0" w:name="Table Simple 2"/>
@@ -1583,6 +1608,7 @@
   <w:style w:type="table" w:default="1" w:styleId="9">
     <w:name w:val="Normal Table"/>
     <w:semiHidden/>
+    <w:qFormat/>
     <w:uiPriority w:val="0"/>
     <w:tblPr>
       <w:tblLayout w:type="fixed"/>
